--- a/RMUTL_WORK/Teaching work/2025/เทอม_01/ENGCE306_Web Programming_การเขียนโปรแกรมบนเว็บ/FINAL/ข้อสอบ_FINAL_เฉลย.docx
+++ b/RMUTL_WORK/Teaching work/2025/เทอม_01/ENGCE306_Web Programming_การเขียนโปรแกรมบนเว็บ/FINAL/ข้อสอบ_FINAL_เฉลย.docx
@@ -422,6 +422,7 @@
       <w:r>
         <w:rPr>
           <w:rFonts w:ascii="TH SarabunPSK" w:hAnsi="TH SarabunPSK" w:cs="TH SarabunPSK"/>
+          <w:noProof/>
           <w:sz w:val="32"/>
           <w:szCs w:val="32"/>
         </w:rPr>
@@ -3121,6 +3122,7 @@
       <w:r>
         <w:rPr>
           <w:rFonts w:ascii="TH SarabunPSK" w:hAnsi="TH SarabunPSK" w:cs="TH SarabunPSK"/>
+          <w:noProof/>
           <w:sz w:val="32"/>
           <w:szCs w:val="32"/>
         </w:rPr>
@@ -8799,6 +8801,7 @@
       <w:r>
         <w:rPr>
           <w:rFonts w:ascii="TH SarabunPSK" w:hAnsi="TH SarabunPSK" w:cs="TH SarabunPSK"/>
+          <w:noProof/>
           <w:sz w:val="32"/>
           <w:szCs w:val="32"/>
         </w:rPr>
@@ -10181,7 +10184,24 @@
           <w:sz w:val="32"/>
           <w:szCs w:val="32"/>
         </w:rPr>
-        <w:t xml:space="preserve"> 6. </w:t>
+        <w:t xml:space="preserve"> </w:t>
+      </w:r>
+    </w:p>
+    <w:p>
+      <w:pPr>
+        <w:rPr>
+          <w:rFonts w:ascii="TH SarabunPSK" w:hAnsi="TH SarabunPSK" w:cs="TH SarabunPSK"/>
+          <w:sz w:val="32"/>
+          <w:szCs w:val="32"/>
+        </w:rPr>
+      </w:pPr>
+      <w:r>
+        <w:rPr>
+          <w:rFonts w:ascii="TH SarabunPSK" w:hAnsi="TH SarabunPSK" w:cs="TH SarabunPSK"/>
+          <w:sz w:val="32"/>
+          <w:szCs w:val="32"/>
+        </w:rPr>
+        <w:t xml:space="preserve">6. </w:t>
       </w:r>
       <w:r>
         <w:rPr>
@@ -10262,7 +10282,24 @@
           <w:sz w:val="32"/>
           <w:szCs w:val="32"/>
         </w:rPr>
-        <w:t xml:space="preserve">/books 7. </w:t>
+        <w:t xml:space="preserve">/books </w:t>
+      </w:r>
+    </w:p>
+    <w:p>
+      <w:pPr>
+        <w:rPr>
+          <w:rFonts w:ascii="TH SarabunPSK" w:hAnsi="TH SarabunPSK" w:cs="TH SarabunPSK"/>
+          <w:sz w:val="32"/>
+          <w:szCs w:val="32"/>
+        </w:rPr>
+      </w:pPr>
+      <w:r>
+        <w:rPr>
+          <w:rFonts w:ascii="TH SarabunPSK" w:hAnsi="TH SarabunPSK" w:cs="TH SarabunPSK"/>
+          <w:sz w:val="32"/>
+          <w:szCs w:val="32"/>
+        </w:rPr>
+        <w:t xml:space="preserve">7. </w:t>
       </w:r>
       <w:r>
         <w:rPr>
@@ -10298,7 +10335,24 @@
           <w:sz w:val="32"/>
           <w:szCs w:val="32"/>
         </w:rPr>
-        <w:t xml:space="preserve"> 8. </w:t>
+        <w:t xml:space="preserve"> </w:t>
+      </w:r>
+    </w:p>
+    <w:p>
+      <w:pPr>
+        <w:rPr>
+          <w:rFonts w:ascii="TH SarabunPSK" w:hAnsi="TH SarabunPSK" w:cs="TH SarabunPSK"/>
+          <w:sz w:val="32"/>
+          <w:szCs w:val="32"/>
+        </w:rPr>
+      </w:pPr>
+      <w:r>
+        <w:rPr>
+          <w:rFonts w:ascii="TH SarabunPSK" w:hAnsi="TH SarabunPSK" w:cs="TH SarabunPSK"/>
+          <w:sz w:val="32"/>
+          <w:szCs w:val="32"/>
+        </w:rPr>
+        <w:t xml:space="preserve">8. </w:t>
       </w:r>
       <w:r>
         <w:rPr>
@@ -10377,7 +10431,16 @@
           <w:sz w:val="32"/>
           <w:szCs w:val="32"/>
         </w:rPr>
-        <w:t>Book.find</w:t>
+        <w:t>Book.</w:t>
+      </w:r>
+      <w:proofErr w:type="gramStart"/>
+      <w:r>
+        <w:rPr>
+          <w:rFonts w:ascii="TH SarabunPSK" w:hAnsi="TH SarabunPSK" w:cs="TH SarabunPSK"/>
+          <w:sz w:val="32"/>
+          <w:szCs w:val="32"/>
+        </w:rPr>
+        <w:t>find</w:t>
       </w:r>
       <w:proofErr w:type="spellEnd"/>
       <w:r>
@@ -10386,7 +10449,16 @@
           <w:sz w:val="32"/>
           <w:szCs w:val="32"/>
         </w:rPr>
-        <w:t xml:space="preserve">({})) </w:t>
+        <w:t>({}</w:t>
+      </w:r>
+      <w:proofErr w:type="gramEnd"/>
+      <w:r>
+        <w:rPr>
+          <w:rFonts w:ascii="TH SarabunPSK" w:hAnsi="TH SarabunPSK" w:cs="TH SarabunPSK"/>
+          <w:sz w:val="32"/>
+          <w:szCs w:val="32"/>
+        </w:rPr>
+        <w:t xml:space="preserve">)) </w:t>
       </w:r>
       <w:r>
         <w:rPr>
@@ -10473,7 +10545,24 @@
           <w:sz w:val="32"/>
           <w:szCs w:val="32"/>
         </w:rPr>
-        <w:t xml:space="preserve">MongoDB 9. </w:t>
+        <w:t xml:space="preserve">MongoDB </w:t>
+      </w:r>
+    </w:p>
+    <w:p>
+      <w:pPr>
+        <w:rPr>
+          <w:rFonts w:ascii="TH SarabunPSK" w:hAnsi="TH SarabunPSK" w:cs="TH SarabunPSK"/>
+          <w:sz w:val="32"/>
+          <w:szCs w:val="32"/>
+        </w:rPr>
+      </w:pPr>
+      <w:r>
+        <w:rPr>
+          <w:rFonts w:ascii="TH SarabunPSK" w:hAnsi="TH SarabunPSK" w:cs="TH SarabunPSK"/>
+          <w:sz w:val="32"/>
+          <w:szCs w:val="32"/>
+        </w:rPr>
+        <w:t xml:space="preserve">9. </w:t>
       </w:r>
       <w:r>
         <w:rPr>
@@ -17935,6 +18024,7 @@
   <w:style w:type="character" w:default="1" w:styleId="a0">
     <w:name w:val="Default Paragraph Font"/>
     <w:uiPriority w:val="1"/>
+    <w:semiHidden/>
     <w:unhideWhenUsed/>
   </w:style>
   <w:style w:type="table" w:default="1" w:styleId="a1">
